--- a/Docker/精——docker概念.docx
+++ b/Docker/精——docker概念.docx
@@ -154,42 +154,149 @@
     <w:p>
       <w:pPr>
         <w:ind w:firstLine="420"/>
+        <w:rPr>
+          <w:rFonts w:hint="eastAsia"/>
+          <w:color w:val="FF0000"/>
+        </w:rPr>
       </w:pPr>
       <w:r>
+        <w:rPr>
+          <w:color w:val="FF0000"/>
+        </w:rPr>
         <w:t>base</w:t>
       </w:r>
       <w:r>
+        <w:rPr>
+          <w:color w:val="FF0000"/>
+        </w:rPr>
         <w:t>镜像只是在用户空间与发行版一致，</w:t>
       </w:r>
       <w:r>
+        <w:rPr>
+          <w:color w:val="FF0000"/>
+        </w:rPr>
         <w:t>kernel</w:t>
       </w:r>
       <w:r>
+        <w:rPr>
+          <w:color w:val="FF0000"/>
+        </w:rPr>
         <w:t>版本与发行版是不同的。比如说虚机系统是</w:t>
       </w:r>
       <w:r>
+        <w:rPr>
+          <w:color w:val="FF0000"/>
+        </w:rPr>
         <w:t>ubuntu14.04</w:t>
       </w:r>
       <w:r>
+        <w:rPr>
+          <w:color w:val="FF0000"/>
+        </w:rPr>
         <w:t>，运行一个容器是</w:t>
       </w:r>
       <w:r>
+        <w:rPr>
+          <w:color w:val="FF0000"/>
+        </w:rPr>
         <w:t>centos</w:t>
       </w:r>
       <w:r>
+        <w:rPr>
+          <w:color w:val="FF0000"/>
+        </w:rPr>
         <w:t>系统的，那么</w:t>
       </w:r>
       <w:r>
+        <w:rPr>
+          <w:color w:val="FF0000"/>
+        </w:rPr>
         <w:t>centos</w:t>
       </w:r>
       <w:r>
+        <w:rPr>
+          <w:color w:val="FF0000"/>
+        </w:rPr>
         <w:t>使用的其实就是本虚机的</w:t>
       </w:r>
       <w:r>
+        <w:rPr>
+          <w:color w:val="FF0000"/>
+        </w:rPr>
         <w:t>kernel</w:t>
       </w:r>
       <w:r>
+        <w:rPr>
+          <w:color w:val="FF0000"/>
+        </w:rPr>
         <w:t>。</w:t>
+      </w:r>
+      <w:r>
+        <w:rPr>
+          <w:rFonts w:hint="eastAsia"/>
+          <w:color w:val="FF0000"/>
+        </w:rPr>
+        <w:t>Docker</w:t>
+      </w:r>
+      <w:r>
+        <w:rPr>
+          <w:color w:val="FF0000"/>
+        </w:rPr>
+        <w:t>使用主机的内核运行容器中的程序。</w:t>
+      </w:r>
+      <w:r>
+        <w:rPr>
+          <w:color w:val="FF0000"/>
+        </w:rPr>
+        <w:t>传统虚拟机方式运行</w:t>
+      </w:r>
+      <w:r>
+        <w:rPr>
+          <w:color w:val="FF0000"/>
+        </w:rPr>
+        <w:t xml:space="preserve"> 10 </w:t>
+      </w:r>
+      <w:r>
+        <w:rPr>
+          <w:color w:val="FF0000"/>
+        </w:rPr>
+        <w:t>个不同的应用就要起</w:t>
+      </w:r>
+      <w:r>
+        <w:rPr>
+          <w:color w:val="FF0000"/>
+        </w:rPr>
+        <w:t xml:space="preserve"> 10 </w:t>
+      </w:r>
+      <w:r>
+        <w:rPr>
+          <w:color w:val="FF0000"/>
+        </w:rPr>
+        <w:t>个虚拟机，而</w:t>
+      </w:r>
+      <w:r>
+        <w:rPr>
+          <w:color w:val="FF0000"/>
+        </w:rPr>
+        <w:t xml:space="preserve">Docker </w:t>
+      </w:r>
+      <w:r>
+        <w:rPr>
+          <w:color w:val="FF0000"/>
+        </w:rPr>
+        <w:t>只需要启动</w:t>
+      </w:r>
+      <w:r>
+        <w:rPr>
+          <w:color w:val="FF0000"/>
+        </w:rPr>
+        <w:t xml:space="preserve"> 10 </w:t>
+      </w:r>
+      <w:r>
+        <w:rPr>
+          <w:color w:val="FF0000"/>
+        </w:rPr>
+        <w:t>个隔离的应用即可。</w:t>
       </w:r>
     </w:p>
     <w:p>
@@ -306,19 +413,11 @@
         <w:ind w:firstLine="420"/>
       </w:pPr>
       <w:r>
-        <w:t>可写的容器层：当容器启动时，一个新的可写层被加载到镜像的顶部，这一层就叫容器</w:t>
-      </w:r>
-      <w:r>
         <w:lastRenderedPageBreak/>
-        <w:t>层，容器层之下都叫镜像层。只有容器层是可写的，容器层下面的所有镜像层都是只读的。对容器的任何改动都只会发生在容器层中。</w:t>
-      </w:r>
-    </w:p>
-    <w:p>
-      <w:pPr>
-        <w:rPr>
-          <w:rFonts w:hint="eastAsia"/>
-        </w:rPr>
-      </w:pPr>
+        <w:t>可写的容器层：当容器启动时，一个新的可写层被加载到镜像的顶部，这一层就叫容器层，容器层之下都叫镜像层。只有容器层是可写的，容器层下面的所有镜像层都是只读的。对容器的任何改动都只会发生在容器层中。</w:t>
+      </w:r>
+    </w:p>
+    <w:p>
       <w:r>
         <w:t>这里，所有的镜像层联合一起组成一个统一的文件系统，用户在容器层看到的就是一个叠加之后的文件系统。镜像层内部是有上下之分的：</w:t>
       </w:r>
@@ -394,18 +493,396 @@
     <w:p>
       <w:pPr>
         <w:ind w:firstLine="420"/>
+      </w:pPr>
+      <w:r>
+        <w:t>copy-on-write</w:t>
+      </w:r>
+      <w:r>
+        <w:t>特性说明容器层保存的是镜像变化的部分，不会对镜像本身进行任何修改。所以镜像可以被多个容器共享。</w:t>
+      </w:r>
+    </w:p>
+    <w:p>
+      <w:r>
         <w:rPr>
           <w:rFonts w:hint="eastAsia"/>
+          <w:noProof/>
+        </w:rPr>
+        <w:drawing>
+          <wp:inline distT="0" distB="0" distL="0" distR="0">
+            <wp:extent cx="5270500" cy="5702300"/>
+            <wp:effectExtent l="0" t="0" r="6350" b="0"/>
+            <wp:docPr id="3" name="图片 3"/>
+            <wp:cNvGraphicFramePr>
+              <a:graphicFrameLocks xmlns:a="http://schemas.openxmlformats.org/drawingml/2006/main" noChangeAspect="1"/>
+            </wp:cNvGraphicFramePr>
+            <a:graphic xmlns:a="http://schemas.openxmlformats.org/drawingml/2006/main">
+              <a:graphicData uri="http://schemas.openxmlformats.org/drawingml/2006/picture">
+                <pic:pic xmlns:pic="http://schemas.openxmlformats.org/drawingml/2006/picture">
+                  <pic:nvPicPr>
+                    <pic:cNvPr id="0" name="Picture 1"/>
+                    <pic:cNvPicPr>
+                      <a:picLocks noChangeAspect="1" noChangeArrowheads="1"/>
+                    </pic:cNvPicPr>
+                  </pic:nvPicPr>
+                  <pic:blipFill>
+                    <a:blip r:embed="rId8">
+                      <a:extLst>
+                        <a:ext uri="{28A0092B-C50C-407E-A947-70E740481C1C}">
+                          <a14:useLocalDpi xmlns:a14="http://schemas.microsoft.com/office/drawing/2010/main" val="0"/>
+                        </a:ext>
+                      </a:extLst>
+                    </a:blip>
+                    <a:srcRect/>
+                    <a:stretch>
+                      <a:fillRect/>
+                    </a:stretch>
+                  </pic:blipFill>
+                  <pic:spPr bwMode="auto">
+                    <a:xfrm>
+                      <a:off x="0" y="0"/>
+                      <a:ext cx="5270500" cy="5702300"/>
+                    </a:xfrm>
+                    <a:prstGeom prst="rect">
+                      <a:avLst/>
+                    </a:prstGeom>
+                    <a:noFill/>
+                    <a:ln>
+                      <a:noFill/>
+                    </a:ln>
+                  </pic:spPr>
+                </pic:pic>
+              </a:graphicData>
+            </a:graphic>
+          </wp:inline>
+        </w:drawing>
+      </w:r>
+      <w:r>
+        <w:rPr>
+          <w:rFonts w:hint="eastAsia"/>
+          <w:noProof/>
+        </w:rPr>
+        <w:lastRenderedPageBreak/>
+        <w:drawing>
+          <wp:inline distT="0" distB="0" distL="0" distR="0">
+            <wp:extent cx="5106670" cy="6470015"/>
+            <wp:effectExtent l="0" t="0" r="0" b="6985"/>
+            <wp:docPr id="4" name="图片 4"/>
+            <wp:cNvGraphicFramePr>
+              <a:graphicFrameLocks xmlns:a="http://schemas.openxmlformats.org/drawingml/2006/main" noChangeAspect="1"/>
+            </wp:cNvGraphicFramePr>
+            <a:graphic xmlns:a="http://schemas.openxmlformats.org/drawingml/2006/main">
+              <a:graphicData uri="http://schemas.openxmlformats.org/drawingml/2006/picture">
+                <pic:pic xmlns:pic="http://schemas.openxmlformats.org/drawingml/2006/picture">
+                  <pic:nvPicPr>
+                    <pic:cNvPr id="0" name="Picture 2"/>
+                    <pic:cNvPicPr>
+                      <a:picLocks noChangeAspect="1" noChangeArrowheads="1"/>
+                    </pic:cNvPicPr>
+                  </pic:nvPicPr>
+                  <pic:blipFill>
+                    <a:blip r:embed="rId9">
+                      <a:extLst>
+                        <a:ext uri="{28A0092B-C50C-407E-A947-70E740481C1C}">
+                          <a14:useLocalDpi xmlns:a14="http://schemas.microsoft.com/office/drawing/2010/main" val="0"/>
+                        </a:ext>
+                      </a:extLst>
+                    </a:blip>
+                    <a:srcRect/>
+                    <a:stretch>
+                      <a:fillRect/>
+                    </a:stretch>
+                  </pic:blipFill>
+                  <pic:spPr bwMode="auto">
+                    <a:xfrm>
+                      <a:off x="0" y="0"/>
+                      <a:ext cx="5106670" cy="6470015"/>
+                    </a:xfrm>
+                    <a:prstGeom prst="rect">
+                      <a:avLst/>
+                    </a:prstGeom>
+                    <a:noFill/>
+                    <a:ln>
+                      <a:noFill/>
+                    </a:ln>
+                  </pic:spPr>
+                </pic:pic>
+              </a:graphicData>
+            </a:graphic>
+          </wp:inline>
+        </w:drawing>
+      </w:r>
+      <w:r>
+        <w:rPr>
+          <w:rFonts w:hint="eastAsia"/>
+          <w:noProof/>
+        </w:rPr>
+        <w:lastRenderedPageBreak/>
+        <w:drawing>
+          <wp:inline distT="0" distB="0" distL="0" distR="0">
+            <wp:extent cx="5270500" cy="2820670"/>
+            <wp:effectExtent l="0" t="0" r="6350" b="0"/>
+            <wp:docPr id="5" name="图片 5"/>
+            <wp:cNvGraphicFramePr>
+              <a:graphicFrameLocks xmlns:a="http://schemas.openxmlformats.org/drawingml/2006/main" noChangeAspect="1"/>
+            </wp:cNvGraphicFramePr>
+            <a:graphic xmlns:a="http://schemas.openxmlformats.org/drawingml/2006/main">
+              <a:graphicData uri="http://schemas.openxmlformats.org/drawingml/2006/picture">
+                <pic:pic xmlns:pic="http://schemas.openxmlformats.org/drawingml/2006/picture">
+                  <pic:nvPicPr>
+                    <pic:cNvPr id="0" name="Picture 3"/>
+                    <pic:cNvPicPr>
+                      <a:picLocks noChangeAspect="1" noChangeArrowheads="1"/>
+                    </pic:cNvPicPr>
+                  </pic:nvPicPr>
+                  <pic:blipFill>
+                    <a:blip r:embed="rId10">
+                      <a:extLst>
+                        <a:ext uri="{28A0092B-C50C-407E-A947-70E740481C1C}">
+                          <a14:useLocalDpi xmlns:a14="http://schemas.microsoft.com/office/drawing/2010/main" val="0"/>
+                        </a:ext>
+                      </a:extLst>
+                    </a:blip>
+                    <a:srcRect/>
+                    <a:stretch>
+                      <a:fillRect/>
+                    </a:stretch>
+                  </pic:blipFill>
+                  <pic:spPr bwMode="auto">
+                    <a:xfrm>
+                      <a:off x="0" y="0"/>
+                      <a:ext cx="5270500" cy="2820670"/>
+                    </a:xfrm>
+                    <a:prstGeom prst="rect">
+                      <a:avLst/>
+                    </a:prstGeom>
+                    <a:noFill/>
+                    <a:ln>
+                      <a:noFill/>
+                    </a:ln>
+                  </pic:spPr>
+                </pic:pic>
+              </a:graphicData>
+            </a:graphic>
+          </wp:inline>
+        </w:drawing>
+      </w:r>
+      <w:r>
+        <w:rPr>
+          <w:rFonts w:hint="eastAsia"/>
+        </w:rPr>
+        <w:t>但是最根本的差别，其实在于容器是轻量的，体现在容器的秒级启动和占用资源少。至于为什么容器是轻量的，是怎么做到了，前面很多回复都说明了，就不多说了。但很多人可能觉得这只是一个简单的差别，但其实不是。因为就是这一点使得容器可以成为一种</w:t>
+      </w:r>
+      <w:r>
+        <w:rPr>
+          <w:rFonts w:hint="eastAsia"/>
+        </w:rPr>
+        <w:t xml:space="preserve"> </w:t>
+      </w:r>
+      <w:r>
+        <w:rPr>
+          <w:rFonts w:hint="eastAsia"/>
+        </w:rPr>
+        <w:t>标准化的应用发布方式。想想看，没有人会用虚拟机去发布一个应用吧。而且，这个标准化非常重要。</w:t>
+      </w:r>
+    </w:p>
+    <w:p>
+      <w:pPr>
+        <w:rPr>
+          <w:rFonts w:hint="eastAsia"/>
         </w:rPr>
       </w:pPr>
+      <w:r>
+        <w:rPr>
+          <w:noProof/>
+        </w:rPr>
+        <w:drawing>
+          <wp:inline distT="0" distB="0" distL="0" distR="0" wp14:anchorId="36AE20ED" wp14:editId="706FB887">
+            <wp:extent cx="5274310" cy="2355850"/>
+            <wp:effectExtent l="0" t="0" r="2540" b="6350"/>
+            <wp:docPr id="6" name="图片 6"/>
+            <wp:cNvGraphicFramePr>
+              <a:graphicFrameLocks xmlns:a="http://schemas.openxmlformats.org/drawingml/2006/main" noChangeAspect="1"/>
+            </wp:cNvGraphicFramePr>
+            <a:graphic xmlns:a="http://schemas.openxmlformats.org/drawingml/2006/main">
+              <a:graphicData uri="http://schemas.openxmlformats.org/drawingml/2006/picture">
+                <pic:pic xmlns:pic="http://schemas.openxmlformats.org/drawingml/2006/picture">
+                  <pic:nvPicPr>
+                    <pic:cNvPr id="1" name=""/>
+                    <pic:cNvPicPr/>
+                  </pic:nvPicPr>
+                  <pic:blipFill>
+                    <a:blip r:embed="rId11"/>
+                    <a:stretch>
+                      <a:fillRect/>
+                    </a:stretch>
+                  </pic:blipFill>
+                  <pic:spPr>
+                    <a:xfrm>
+                      <a:off x="0" y="0"/>
+                      <a:ext cx="5274310" cy="2355850"/>
+                    </a:xfrm>
+                    <a:prstGeom prst="rect">
+                      <a:avLst/>
+                    </a:prstGeom>
+                  </pic:spPr>
+                </pic:pic>
+              </a:graphicData>
+            </a:graphic>
+          </wp:inline>
+        </w:drawing>
+      </w:r>
+      <w:r>
+        <w:rPr>
+          <w:noProof/>
+        </w:rPr>
+        <w:lastRenderedPageBreak/>
+        <w:drawing>
+          <wp:inline distT="0" distB="0" distL="0" distR="0" wp14:anchorId="45A5207B" wp14:editId="1C054D30">
+            <wp:extent cx="5274310" cy="3476625"/>
+            <wp:effectExtent l="0" t="0" r="2540" b="9525"/>
+            <wp:docPr id="7" name="图片 7"/>
+            <wp:cNvGraphicFramePr>
+              <a:graphicFrameLocks xmlns:a="http://schemas.openxmlformats.org/drawingml/2006/main" noChangeAspect="1"/>
+            </wp:cNvGraphicFramePr>
+            <a:graphic xmlns:a="http://schemas.openxmlformats.org/drawingml/2006/main">
+              <a:graphicData uri="http://schemas.openxmlformats.org/drawingml/2006/picture">
+                <pic:pic xmlns:pic="http://schemas.openxmlformats.org/drawingml/2006/picture">
+                  <pic:nvPicPr>
+                    <pic:cNvPr id="1" name=""/>
+                    <pic:cNvPicPr/>
+                  </pic:nvPicPr>
+                  <pic:blipFill>
+                    <a:blip r:embed="rId12"/>
+                    <a:stretch>
+                      <a:fillRect/>
+                    </a:stretch>
+                  </pic:blipFill>
+                  <pic:spPr>
+                    <a:xfrm>
+                      <a:off x="0" y="0"/>
+                      <a:ext cx="5274310" cy="3476625"/>
+                    </a:xfrm>
+                    <a:prstGeom prst="rect">
+                      <a:avLst/>
+                    </a:prstGeom>
+                  </pic:spPr>
+                </pic:pic>
+              </a:graphicData>
+            </a:graphic>
+          </wp:inline>
+        </w:drawing>
+      </w:r>
+      <w:r>
+        <w:rPr>
+          <w:rFonts w:hint="eastAsia"/>
+          <w:noProof/>
+        </w:rPr>
+        <w:drawing>
+          <wp:inline distT="0" distB="0" distL="0" distR="0">
+            <wp:extent cx="5270500" cy="2130425"/>
+            <wp:effectExtent l="0" t="0" r="6350" b="3175"/>
+            <wp:docPr id="8" name="图片 8"/>
+            <wp:cNvGraphicFramePr>
+              <a:graphicFrameLocks xmlns:a="http://schemas.openxmlformats.org/drawingml/2006/main" noChangeAspect="1"/>
+            </wp:cNvGraphicFramePr>
+            <a:graphic xmlns:a="http://schemas.openxmlformats.org/drawingml/2006/main">
+              <a:graphicData uri="http://schemas.openxmlformats.org/drawingml/2006/picture">
+                <pic:pic xmlns:pic="http://schemas.openxmlformats.org/drawingml/2006/picture">
+                  <pic:nvPicPr>
+                    <pic:cNvPr id="0" name="Picture 4"/>
+                    <pic:cNvPicPr>
+                      <a:picLocks noChangeAspect="1" noChangeArrowheads="1"/>
+                    </pic:cNvPicPr>
+                  </pic:nvPicPr>
+                  <pic:blipFill>
+                    <a:blip r:embed="rId13">
+                      <a:extLst>
+                        <a:ext uri="{28A0092B-C50C-407E-A947-70E740481C1C}">
+                          <a14:useLocalDpi xmlns:a14="http://schemas.microsoft.com/office/drawing/2010/main" val="0"/>
+                        </a:ext>
+                      </a:extLst>
+                    </a:blip>
+                    <a:srcRect/>
+                    <a:stretch>
+                      <a:fillRect/>
+                    </a:stretch>
+                  </pic:blipFill>
+                  <pic:spPr bwMode="auto">
+                    <a:xfrm>
+                      <a:off x="0" y="0"/>
+                      <a:ext cx="5270500" cy="2130425"/>
+                    </a:xfrm>
+                    <a:prstGeom prst="rect">
+                      <a:avLst/>
+                    </a:prstGeom>
+                    <a:noFill/>
+                    <a:ln>
+                      <a:noFill/>
+                    </a:ln>
+                  </pic:spPr>
+                </pic:pic>
+              </a:graphicData>
+            </a:graphic>
+          </wp:inline>
+        </w:drawing>
+      </w:r>
+      <w:r>
+        <w:rPr>
+          <w:rFonts w:hint="eastAsia"/>
+          <w:noProof/>
+        </w:rPr>
+        <w:lastRenderedPageBreak/>
+        <w:drawing>
+          <wp:inline distT="0" distB="0" distL="0" distR="0">
+            <wp:extent cx="5270500" cy="5788025"/>
+            <wp:effectExtent l="0" t="0" r="6350" b="3175"/>
+            <wp:docPr id="9" name="图片 9"/>
+            <wp:cNvGraphicFramePr>
+              <a:graphicFrameLocks xmlns:a="http://schemas.openxmlformats.org/drawingml/2006/main" noChangeAspect="1"/>
+            </wp:cNvGraphicFramePr>
+            <a:graphic xmlns:a="http://schemas.openxmlformats.org/drawingml/2006/main">
+              <a:graphicData uri="http://schemas.openxmlformats.org/drawingml/2006/picture">
+                <pic:pic xmlns:pic="http://schemas.openxmlformats.org/drawingml/2006/picture">
+                  <pic:nvPicPr>
+                    <pic:cNvPr id="0" name="Picture 5"/>
+                    <pic:cNvPicPr>
+                      <a:picLocks noChangeAspect="1" noChangeArrowheads="1"/>
+                    </pic:cNvPicPr>
+                  </pic:nvPicPr>
+                  <pic:blipFill>
+                    <a:blip r:embed="rId14">
+                      <a:extLst>
+                        <a:ext uri="{28A0092B-C50C-407E-A947-70E740481C1C}">
+                          <a14:useLocalDpi xmlns:a14="http://schemas.microsoft.com/office/drawing/2010/main" val="0"/>
+                        </a:ext>
+                      </a:extLst>
+                    </a:blip>
+                    <a:srcRect/>
+                    <a:stretch>
+                      <a:fillRect/>
+                    </a:stretch>
+                  </pic:blipFill>
+                  <pic:spPr bwMode="auto">
+                    <a:xfrm>
+                      <a:off x="0" y="0"/>
+                      <a:ext cx="5270500" cy="5788025"/>
+                    </a:xfrm>
+                    <a:prstGeom prst="rect">
+                      <a:avLst/>
+                    </a:prstGeom>
+                    <a:noFill/>
+                    <a:ln>
+                      <a:noFill/>
+                    </a:ln>
+                  </pic:spPr>
+                </pic:pic>
+              </a:graphicData>
+            </a:graphic>
+          </wp:inline>
+        </w:drawing>
+      </w:r>
       <w:bookmarkStart w:id="0" w:name="_GoBack"/>
       <w:bookmarkEnd w:id="0"/>
-      <w:r>
-        <w:t>copy-on-write</w:t>
-      </w:r>
-      <w:r>
-        <w:t>特性说明容器层保存的是镜像变化的部分，不会对镜像本身进行任何修改。所以镜像可以被多个容器共享。</w:t>
-      </w:r>
     </w:p>
     <w:sectPr>
       <w:pgSz w:w="11906" w:h="16838"/>

--- a/Docker/精——docker概念.docx
+++ b/Docker/精——docker概念.docx
@@ -155,7 +155,6 @@
       <w:pPr>
         <w:ind w:firstLine="420"/>
         <w:rPr>
-          <w:rFonts w:hint="eastAsia"/>
           <w:color w:val="FF0000"/>
         </w:rPr>
       </w:pPr>
@@ -686,11 +685,6 @@
       </w:r>
     </w:p>
     <w:p>
-      <w:pPr>
-        <w:rPr>
-          <w:rFonts w:hint="eastAsia"/>
-        </w:rPr>
-      </w:pPr>
       <w:r>
         <w:rPr>
           <w:noProof/>
@@ -881,8 +875,136 @@
           </wp:inline>
         </w:drawing>
       </w:r>
+    </w:p>
+    <w:p>
+      <w:pPr>
+        <w:rPr>
+          <w:rFonts w:hint="eastAsia"/>
+        </w:rPr>
+      </w:pPr>
+      <w:r>
+        <w:rPr>
+          <w:rFonts w:hint="eastAsia"/>
+        </w:rPr>
+        <w:t>我们先看看</w:t>
+      </w:r>
+      <w:r>
+        <w:rPr>
+          <w:rFonts w:hint="eastAsia"/>
+        </w:rPr>
+        <w:t xml:space="preserve"> Docker </w:t>
+      </w:r>
+      <w:r>
+        <w:rPr>
+          <w:rFonts w:hint="eastAsia"/>
+        </w:rPr>
+        <w:t>官方对其的定义：</w:t>
+      </w:r>
       <w:bookmarkStart w:id="0" w:name="_GoBack"/>
       <w:bookmarkEnd w:id="0"/>
+    </w:p>
+    <w:p>
+      <w:pPr>
+        <w:rPr>
+          <w:rFonts w:hint="eastAsia"/>
+        </w:rPr>
+      </w:pPr>
+      <w:r>
+        <w:rPr>
+          <w:rFonts w:hint="eastAsia"/>
+        </w:rPr>
+        <w:t xml:space="preserve">Docker </w:t>
+      </w:r>
+      <w:r>
+        <w:rPr>
+          <w:rFonts w:hint="eastAsia"/>
+        </w:rPr>
+        <w:t>是为开发人员和系统管理员构建，分发和运行分布式应用程序的开放平台。</w:t>
+      </w:r>
+      <w:r>
+        <w:rPr>
+          <w:rFonts w:hint="eastAsia"/>
+        </w:rPr>
+        <w:t xml:space="preserve"> Docker </w:t>
+      </w:r>
+      <w:r>
+        <w:rPr>
+          <w:rFonts w:hint="eastAsia"/>
+        </w:rPr>
+        <w:t>包括</w:t>
+      </w:r>
+      <w:r>
+        <w:rPr>
+          <w:rFonts w:hint="eastAsia"/>
+        </w:rPr>
+        <w:t xml:space="preserve"> Docker Engine</w:t>
+      </w:r>
+      <w:r>
+        <w:rPr>
+          <w:rFonts w:hint="eastAsia"/>
+        </w:rPr>
+        <w:t>（便携式，轻量级运行时和打包工具）以及</w:t>
+      </w:r>
+      <w:r>
+        <w:rPr>
+          <w:rFonts w:hint="eastAsia"/>
+        </w:rPr>
+        <w:t xml:space="preserve"> Docker Hub</w:t>
+      </w:r>
+      <w:r>
+        <w:rPr>
+          <w:rFonts w:hint="eastAsia"/>
+        </w:rPr>
+        <w:t>（用于共享应用程序和自动化工作流的云服务），</w:t>
+      </w:r>
+      <w:r>
+        <w:rPr>
+          <w:rFonts w:hint="eastAsia"/>
+        </w:rPr>
+        <w:t xml:space="preserve">Docker </w:t>
+      </w:r>
+      <w:r>
+        <w:rPr>
+          <w:rFonts w:hint="eastAsia"/>
+        </w:rPr>
+        <w:t>使应用程序能够以组件快速组装，并消除开发，</w:t>
+      </w:r>
+      <w:r>
+        <w:rPr>
+          <w:rFonts w:hint="eastAsia"/>
+        </w:rPr>
+        <w:t xml:space="preserve">QA </w:t>
+      </w:r>
+      <w:r>
+        <w:rPr>
+          <w:rFonts w:hint="eastAsia"/>
+        </w:rPr>
+        <w:t>和生产环境之间的不同。</w:t>
+      </w:r>
+      <w:r>
+        <w:rPr>
+          <w:rFonts w:hint="eastAsia"/>
+        </w:rPr>
+        <w:t xml:space="preserve"> </w:t>
+      </w:r>
+      <w:r>
+        <w:rPr>
+          <w:rFonts w:hint="eastAsia"/>
+        </w:rPr>
+        <w:t>因此，</w:t>
+      </w:r>
+      <w:r>
+        <w:rPr>
+          <w:rFonts w:hint="eastAsia"/>
+        </w:rPr>
+        <w:t xml:space="preserve">IT </w:t>
+      </w:r>
+      <w:r>
+        <w:rPr>
+          <w:rFonts w:hint="eastAsia"/>
+        </w:rPr>
+        <w:t>可以更快地分发程序，并在笔记本电脑，数据中心虚拟机和任何云上运行相同的应用程序。</w:t>
+      </w:r>
     </w:p>
     <w:sectPr>
       <w:pgSz w:w="11906" w:h="16838"/>
